--- a/07-Représentation_Donnees_types-construits_Eleve/01-Tuples_et_Listes_eleves/Activite-1_Les_Tuples.docx
+++ b/07-Représentation_Donnees_types-construits_Eleve/01-Tuples_et_Listes_eleves/Activite-1_Les_Tuples.docx
@@ -628,7 +628,7 @@
                     <pic:cNvPicPr/>
                   </pic:nvPicPr>
                   <pic:blipFill>
-                    <a:blip r:embed="rId7"/>
+                    <a:blip r:embed="rId10"/>
                     <a:stretch>
                       <a:fillRect/>
                     </a:stretch>
@@ -691,7 +691,7 @@
                     <pic:cNvPicPr/>
                   </pic:nvPicPr>
                   <pic:blipFill>
-                    <a:blip r:embed="rId8"/>
+                    <a:blip r:embed="rId11"/>
                     <a:stretch>
                       <a:fillRect/>
                     </a:stretch>
@@ -1158,13 +1158,13 @@
               <wp:anchor distT="0" distB="0" distL="114300" distR="114300" simplePos="0" relativeHeight="251667456" behindDoc="0" locked="0" layoutInCell="1" allowOverlap="1">
                 <wp:simplePos x="0" y="0"/>
                 <wp:positionH relativeFrom="column">
-                  <wp:posOffset>-43815</wp:posOffset>
+                  <wp:posOffset>-47230</wp:posOffset>
                 </wp:positionH>
                 <wp:positionV relativeFrom="paragraph">
-                  <wp:posOffset>648335</wp:posOffset>
+                  <wp:posOffset>649055</wp:posOffset>
                 </wp:positionV>
-                <wp:extent cx="6353175" cy="1447800"/>
-                <wp:effectExtent l="0" t="0" r="28575" b="19050"/>
+                <wp:extent cx="6353175" cy="1949570"/>
+                <wp:effectExtent l="0" t="0" r="28575" b="12700"/>
                 <wp:wrapNone/>
                 <wp:docPr id="6" name="Rectangle : coins arrondis 6"/>
                 <wp:cNvGraphicFramePr/>
@@ -1175,7 +1175,7 @@
                       <wps:spPr>
                         <a:xfrm>
                           <a:off x="0" y="0"/>
-                          <a:ext cx="6353175" cy="1447800"/>
+                          <a:ext cx="6353175" cy="1949570"/>
                         </a:xfrm>
                         <a:prstGeom prst="roundRect">
                           <a:avLst/>
@@ -1212,12 +1212,15 @@
                     </wps:wsp>
                   </a:graphicData>
                 </a:graphic>
+                <wp14:sizeRelV relativeFrom="margin">
+                  <wp14:pctHeight>0</wp14:pctHeight>
+                </wp14:sizeRelV>
               </wp:anchor>
             </w:drawing>
           </mc:Choice>
-          <mc:Fallback xmlns:w16cid="http://schemas.microsoft.com/office/word/2016/wordml/cid" xmlns:am3d="http://schemas.microsoft.com/office/drawing/2017/model3d" xmlns:aink="http://schemas.microsoft.com/office/drawing/2016/ink" xmlns:cx8="http://schemas.microsoft.com/office/drawing/2016/5/14/chartex" xmlns:cx7="http://schemas.microsoft.com/office/drawing/2016/5/13/chartex" xmlns:cx6="http://schemas.microsoft.com/office/drawing/2016/5/12/chartex" xmlns:cx5="http://schemas.microsoft.com/office/drawing/2016/5/11/chartex" xmlns:cx4="http://schemas.microsoft.com/office/drawing/2016/5/10/chartex" xmlns:cx3="http://schemas.microsoft.com/office/drawing/2016/5/9/chartex" xmlns:cx2="http://schemas.microsoft.com/office/drawing/2015/10/21/chartex">
+          <mc:Fallback>
             <w:pict>
-              <v:roundrect w14:anchorId="3D22BF1F" id="Rectangle : coins arrondis 6" o:spid="_x0000_s1026" style="position:absolute;margin-left:-3.45pt;margin-top:51.05pt;width:500.25pt;height:114pt;z-index:251667456;visibility:visible;mso-wrap-style:square;mso-wrap-distance-left:9pt;mso-wrap-distance-top:0;mso-wrap-distance-right:9pt;mso-wrap-distance-bottom:0;mso-position-horizontal:absolute;mso-position-horizontal-relative:text;mso-position-vertical:absolute;mso-position-vertical-relative:text;v-text-anchor:middle" arcsize="10923f" o:gfxdata="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" filled="f" strokecolor="#0070c0" strokeweight="1pt">
+              <v:roundrect w14:anchorId="40569F4B" id="Rectangle : coins arrondis 6" o:spid="_x0000_s1026" style="position:absolute;margin-left:-3.7pt;margin-top:51.1pt;width:500.25pt;height:153.5pt;z-index:251667456;visibility:visible;mso-wrap-style:square;mso-height-percent:0;mso-wrap-distance-left:9pt;mso-wrap-distance-top:0;mso-wrap-distance-right:9pt;mso-wrap-distance-bottom:0;mso-position-horizontal:absolute;mso-position-horizontal-relative:text;mso-position-vertical:absolute;mso-position-vertical-relative:text;mso-height-percent:0;mso-height-relative:margin;v-text-anchor:middle" arcsize="10923f" o:gfxdata="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" filled="f" strokecolor="#0070c0" strokeweight="1pt">
                 <v:stroke joinstyle="miter"/>
               </v:roundrect>
             </w:pict>
@@ -1245,7 +1248,7 @@
                     <pic:cNvPicPr/>
                   </pic:nvPicPr>
                   <pic:blipFill>
-                    <a:blip r:embed="rId9"/>
+                    <a:blip r:embed="rId12"/>
                     <a:stretch>
                       <a:fillRect/>
                     </a:stretch>
@@ -1274,6 +1277,61 @@
           <w:noProof/>
         </w:rPr>
       </w:pPr>
+      <w:r>
+        <w:rPr>
+          <w:noProof/>
+          <w:lang w:eastAsia="fr-FR"/>
+        </w:rPr>
+        <w:drawing>
+          <wp:anchor distT="0" distB="0" distL="114300" distR="114300" simplePos="0" relativeHeight="251668480" behindDoc="0" locked="0" layoutInCell="1" allowOverlap="1">
+            <wp:simplePos x="0" y="0"/>
+            <wp:positionH relativeFrom="column">
+              <wp:posOffset>1997231</wp:posOffset>
+            </wp:positionH>
+            <wp:positionV relativeFrom="paragraph">
+              <wp:posOffset>2432</wp:posOffset>
+            </wp:positionV>
+            <wp:extent cx="2133600" cy="1581150"/>
+            <wp:effectExtent l="0" t="0" r="0" b="0"/>
+            <wp:wrapSquare wrapText="bothSides"/>
+            <wp:docPr id="4" name="Image 4"/>
+            <wp:cNvGraphicFramePr>
+              <a:graphicFrameLocks xmlns:a="http://schemas.openxmlformats.org/drawingml/2006/main" noChangeAspect="1"/>
+            </wp:cNvGraphicFramePr>
+            <a:graphic xmlns:a="http://schemas.openxmlformats.org/drawingml/2006/main">
+              <a:graphicData uri="http://schemas.openxmlformats.org/drawingml/2006/picture">
+                <pic:pic xmlns:pic="http://schemas.openxmlformats.org/drawingml/2006/picture">
+                  <pic:nvPicPr>
+                    <pic:cNvPr id="1" name=""/>
+                    <pic:cNvPicPr/>
+                  </pic:nvPicPr>
+                  <pic:blipFill>
+                    <a:blip r:embed="rId13">
+                      <a:extLst>
+                        <a:ext uri="{28A0092B-C50C-407E-A947-70E740481C1C}">
+                          <a14:useLocalDpi xmlns:a14="http://schemas.microsoft.com/office/drawing/2010/main" val="0"/>
+                        </a:ext>
+                      </a:extLst>
+                    </a:blip>
+                    <a:stretch>
+                      <a:fillRect/>
+                    </a:stretch>
+                  </pic:blipFill>
+                  <pic:spPr>
+                    <a:xfrm>
+                      <a:off x="0" y="0"/>
+                      <a:ext cx="2133600" cy="1581150"/>
+                    </a:xfrm>
+                    <a:prstGeom prst="rect">
+                      <a:avLst/>
+                    </a:prstGeom>
+                  </pic:spPr>
+                </pic:pic>
+              </a:graphicData>
+            </a:graphic>
+          </wp:anchor>
+        </w:drawing>
+      </w:r>
     </w:p>
     <w:p>
       <w:pPr>
@@ -1370,6 +1428,58 @@
           <w:lang w:eastAsia="fr-FR"/>
         </w:rPr>
       </w:pPr>
+    </w:p>
+    <w:p>
+      <w:pPr>
+        <w:pStyle w:val="Sansinterligne"/>
+        <w:jc w:val="both"/>
+        <w:rPr>
+          <w:rFonts w:ascii="Batang" w:eastAsia="Batang" w:hAnsi="Batang"/>
+          <w:b/>
+          <w:bCs/>
+          <w:color w:val="000000"/>
+          <w:lang w:eastAsia="fr-FR"/>
+        </w:rPr>
+      </w:pPr>
+    </w:p>
+    <w:p>
+      <w:pPr>
+        <w:pStyle w:val="Sansinterligne"/>
+        <w:jc w:val="both"/>
+        <w:rPr>
+          <w:rFonts w:ascii="Batang" w:eastAsia="Batang" w:hAnsi="Batang"/>
+          <w:b/>
+          <w:bCs/>
+          <w:color w:val="000000"/>
+          <w:lang w:eastAsia="fr-FR"/>
+        </w:rPr>
+      </w:pPr>
+    </w:p>
+    <w:p>
+      <w:pPr>
+        <w:pStyle w:val="Sansinterligne"/>
+        <w:jc w:val="both"/>
+        <w:rPr>
+          <w:rFonts w:ascii="Batang" w:eastAsia="Batang" w:hAnsi="Batang"/>
+          <w:b/>
+          <w:bCs/>
+          <w:color w:val="000000"/>
+          <w:lang w:eastAsia="fr-FR"/>
+        </w:rPr>
+      </w:pPr>
+    </w:p>
+    <w:p>
+      <w:pPr>
+        <w:pStyle w:val="Sansinterligne"/>
+        <w:jc w:val="both"/>
+        <w:rPr>
+          <w:rFonts w:ascii="Batang" w:eastAsia="Batang" w:hAnsi="Batang"/>
+          <w:b/>
+          <w:bCs/>
+          <w:color w:val="000000"/>
+          <w:lang w:eastAsia="fr-FR"/>
+        </w:rPr>
+      </w:pPr>
       <w:r>
         <w:rPr>
           <w:rFonts w:ascii="Batang" w:eastAsia="Batang" w:hAnsi="Batang"/>
@@ -1554,8 +1664,6 @@
         </w:rPr>
         <w:t>7</w:t>
       </w:r>
-      <w:bookmarkStart w:id="0" w:name="_GoBack"/>
-      <w:bookmarkEnd w:id="0"/>
       <w:r>
         <w:rPr>
           <w:rFonts w:ascii="Batang" w:eastAsia="Batang" w:hAnsi="Batang"/>
@@ -2161,7 +2269,6 @@
           <w:color w:val="000000"/>
           <w:lang w:eastAsia="fr-FR"/>
         </w:rPr>
-        <w:lastRenderedPageBreak/>
         <w:t xml:space="preserve">Un tuple ne contient pas forcément </w:t>
       </w:r>
       <w:r>
@@ -2286,7 +2393,7 @@
                     <pic:cNvPicPr/>
                   </pic:nvPicPr>
                   <pic:blipFill>
-                    <a:blip r:embed="rId10"/>
+                    <a:blip r:embed="rId14"/>
                     <a:stretch>
                       <a:fillRect/>
                     </a:stretch>
@@ -2818,13 +2925,13 @@
               <wp:anchor distT="0" distB="0" distL="114300" distR="114300" simplePos="0" relativeHeight="251664384" behindDoc="0" locked="0" layoutInCell="1" allowOverlap="1" wp14:anchorId="54B175AB" wp14:editId="36FC0560">
                 <wp:simplePos x="0" y="0"/>
                 <wp:positionH relativeFrom="column">
-                  <wp:posOffset>-158115</wp:posOffset>
+                  <wp:posOffset>-159373</wp:posOffset>
                 </wp:positionH>
                 <wp:positionV relativeFrom="paragraph">
-                  <wp:posOffset>82550</wp:posOffset>
+                  <wp:posOffset>81004</wp:posOffset>
                 </wp:positionV>
-                <wp:extent cx="6619875" cy="3476625"/>
-                <wp:effectExtent l="0" t="0" r="28575" b="28575"/>
+                <wp:extent cx="6619875" cy="2717321"/>
+                <wp:effectExtent l="0" t="0" r="28575" b="26035"/>
                 <wp:wrapNone/>
                 <wp:docPr id="17" name="Rectangle : coins arrondis 17"/>
                 <wp:cNvGraphicFramePr/>
@@ -2835,7 +2942,7 @@
                       <wps:spPr>
                         <a:xfrm>
                           <a:off x="0" y="0"/>
-                          <a:ext cx="6619875" cy="3476625"/>
+                          <a:ext cx="6619875" cy="2717321"/>
                         </a:xfrm>
                         <a:prstGeom prst="roundRect">
                           <a:avLst/>
@@ -2881,9 +2988,9 @@
               </wp:anchor>
             </w:drawing>
           </mc:Choice>
-          <mc:Fallback xmlns:w16cid="http://schemas.microsoft.com/office/word/2016/wordml/cid" xmlns:am3d="http://schemas.microsoft.com/office/drawing/2017/model3d" xmlns:aink="http://schemas.microsoft.com/office/drawing/2016/ink" xmlns:cx8="http://schemas.microsoft.com/office/drawing/2016/5/14/chartex" xmlns:cx7="http://schemas.microsoft.com/office/drawing/2016/5/13/chartex" xmlns:cx6="http://schemas.microsoft.com/office/drawing/2016/5/12/chartex" xmlns:cx5="http://schemas.microsoft.com/office/drawing/2016/5/11/chartex" xmlns:cx4="http://schemas.microsoft.com/office/drawing/2016/5/10/chartex" xmlns:cx3="http://schemas.microsoft.com/office/drawing/2016/5/9/chartex" xmlns:cx2="http://schemas.microsoft.com/office/drawing/2015/10/21/chartex">
+          <mc:Fallback>
             <w:pict>
-              <v:roundrect w14:anchorId="55A0D1E1" id="Rectangle : coins arrondis 17" o:spid="_x0000_s1026" style="position:absolute;margin-left:-12.45pt;margin-top:6.5pt;width:521.25pt;height:273.75pt;z-index:251664384;visibility:visible;mso-wrap-style:square;mso-width-percent:0;mso-height-percent:0;mso-wrap-distance-left:9pt;mso-wrap-distance-top:0;mso-wrap-distance-right:9pt;mso-wrap-distance-bottom:0;mso-position-horizontal:absolute;mso-position-horizontal-relative:text;mso-position-vertical:absolute;mso-position-vertical-relative:text;mso-width-percent:0;mso-height-percent:0;mso-width-relative:margin;mso-height-relative:margin;v-text-anchor:middle" arcsize="10923f" o:gfxdata="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" filled="f" strokecolor="#4472c4 [3204]" strokeweight="1pt">
+              <v:roundrect w14:anchorId="3AD8C03D" id="Rectangle : coins arrondis 17" o:spid="_x0000_s1026" style="position:absolute;margin-left:-12.55pt;margin-top:6.4pt;width:521.25pt;height:213.95pt;z-index:251664384;visibility:visible;mso-wrap-style:square;mso-width-percent:0;mso-height-percent:0;mso-wrap-distance-left:9pt;mso-wrap-distance-top:0;mso-wrap-distance-right:9pt;mso-wrap-distance-bottom:0;mso-position-horizontal:absolute;mso-position-horizontal-relative:text;mso-position-vertical:absolute;mso-position-vertical-relative:text;mso-width-percent:0;mso-height-percent:0;mso-width-relative:margin;mso-height-relative:margin;v-text-anchor:middle" arcsize="10923f" o:gfxdata="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" filled="f" strokecolor="#4472c4 [3204]" strokeweight="1pt">
                 <v:stroke joinstyle="miter"/>
               </v:roundrect>
             </w:pict>
@@ -3043,68 +3150,32 @@
           <w:lang w:eastAsia="fr-FR"/>
         </w:rPr>
       </w:pPr>
-    </w:p>
-    <w:p>
-      <w:pPr>
-        <w:pStyle w:val="Sansinterligne"/>
-        <w:jc w:val="both"/>
-        <w:rPr>
-          <w:rFonts w:ascii="Batang" w:eastAsia="Batang" w:hAnsi="Batang"/>
-          <w:color w:val="000000"/>
-          <w:lang w:eastAsia="fr-FR"/>
-        </w:rPr>
-      </w:pPr>
-    </w:p>
-    <w:p>
-      <w:pPr>
-        <w:pStyle w:val="Sansinterligne"/>
-        <w:jc w:val="both"/>
-        <w:rPr>
-          <w:rFonts w:ascii="Batang" w:eastAsia="Batang" w:hAnsi="Batang"/>
-          <w:color w:val="000000"/>
-          <w:lang w:eastAsia="fr-FR"/>
-        </w:rPr>
-      </w:pPr>
-    </w:p>
-    <w:p>
-      <w:pPr>
-        <w:pStyle w:val="Sansinterligne"/>
-        <w:jc w:val="both"/>
-        <w:rPr>
-          <w:rFonts w:ascii="Batang" w:eastAsia="Batang" w:hAnsi="Batang"/>
-          <w:color w:val="000000"/>
-          <w:lang w:eastAsia="fr-FR"/>
-        </w:rPr>
-      </w:pPr>
-    </w:p>
-    <w:p>
-      <w:pPr>
-        <w:pStyle w:val="Sansinterligne"/>
-        <w:jc w:val="both"/>
-        <w:rPr>
-          <w:rFonts w:ascii="Batang" w:eastAsia="Batang" w:hAnsi="Batang"/>
-          <w:color w:val="000000"/>
-          <w:lang w:eastAsia="fr-FR"/>
-        </w:rPr>
-      </w:pPr>
-    </w:p>
-    <w:p>
-      <w:pPr>
-        <w:pStyle w:val="Sansinterligne"/>
-        <w:jc w:val="both"/>
-        <w:rPr>
-          <w:rFonts w:ascii="Batang" w:eastAsia="Batang" w:hAnsi="Batang"/>
-          <w:color w:val="000000"/>
-          <w:lang w:eastAsia="fr-FR"/>
-        </w:rPr>
-      </w:pPr>
-      <w:r>
-        <w:rPr>
-          <w:rFonts w:ascii="Batang" w:eastAsia="Batang" w:hAnsi="Batang"/>
-          <w:color w:val="000000"/>
-          <w:lang w:eastAsia="fr-FR"/>
-        </w:rPr>
-        <w:t>Grâce au tuple, une fonction peut renvoyer plusieurs valeurs :</w:t>
+      <w:r>
+        <w:rPr>
+          <w:rFonts w:ascii="Batang" w:eastAsia="Batang" w:hAnsi="Batang"/>
+          <w:color w:val="000000"/>
+          <w:lang w:eastAsia="fr-FR"/>
+        </w:rPr>
+        <w:lastRenderedPageBreak/>
+        <w:t xml:space="preserve">Grâce au </w:t>
+      </w:r>
+      <w:proofErr w:type="spellStart"/>
+      <w:r>
+        <w:rPr>
+          <w:rFonts w:ascii="Batang" w:eastAsia="Batang" w:hAnsi="Batang"/>
+          <w:color w:val="000000"/>
+          <w:lang w:eastAsia="fr-FR"/>
+        </w:rPr>
+        <w:t>tuple</w:t>
+      </w:r>
+      <w:proofErr w:type="spellEnd"/>
+      <w:r>
+        <w:rPr>
+          <w:rFonts w:ascii="Batang" w:eastAsia="Batang" w:hAnsi="Batang"/>
+          <w:color w:val="000000"/>
+          <w:lang w:eastAsia="fr-FR"/>
+        </w:rPr>
+        <w:t>, une fonction peut renvoyer plusieurs valeurs :</w:t>
       </w:r>
     </w:p>
     <w:p>
@@ -3213,7 +3284,7 @@
                     <pic:cNvPicPr/>
                   </pic:nvPicPr>
                   <pic:blipFill>
-                    <a:blip r:embed="rId11"/>
+                    <a:blip r:embed="rId15"/>
                     <a:stretch>
                       <a:fillRect/>
                     </a:stretch>
@@ -3573,6 +3644,7 @@
         </w:rPr>
         <w:t xml:space="preserve">), d'où la "notation entre crochets" utilisée avec </w:t>
       </w:r>
+      <w:proofErr w:type="spellStart"/>
       <w:r>
         <w:rPr>
           <w:rFonts w:ascii="Batang" w:eastAsia="Batang" w:hAnsi="Batang"/>
@@ -3581,6 +3653,7 @@
         </w:rPr>
         <w:t>print</w:t>
       </w:r>
+      <w:proofErr w:type="spellEnd"/>
       <w:r>
         <w:rPr>
           <w:rFonts w:ascii="Batang" w:eastAsia="Batang" w:hAnsi="Batang"/>
@@ -3768,7 +3841,7 @@
                     <pic:cNvPicPr/>
                   </pic:nvPicPr>
                   <pic:blipFill>
-                    <a:blip r:embed="rId12"/>
+                    <a:blip r:embed="rId16"/>
                     <a:stretch>
                       <a:fillRect/>
                     </a:stretch>
@@ -3851,6 +3924,8 @@
         <w:tab/>
         <w:t xml:space="preserve"> </w:t>
       </w:r>
+      <w:bookmarkStart w:id="0" w:name="_GoBack"/>
+      <w:bookmarkEnd w:id="0"/>
       <w:r>
         <w:rPr>
           <w:rFonts w:ascii="Batang" w:eastAsia="Batang" w:hAnsi="Batang"/>
@@ -4046,7 +4121,7 @@
       </w:pPr>
     </w:p>
     <w:sectPr>
-      <w:footerReference w:type="default" r:id="rId13"/>
+      <w:footerReference w:type="default" r:id="rId17"/>
       <w:pgSz w:w="11906" w:h="16838"/>
       <w:pgMar w:top="1134" w:right="1134" w:bottom="1134" w:left="1134" w:header="709" w:footer="709" w:gutter="0"/>
       <w:cols w:space="708"/>
@@ -5813,6 +5888,21 @@
 </file>
 
 <file path=customXml/item1.xml><?xml version="1.0" encoding="utf-8"?>
+<?mso-contentType ?>
+<FormTemplates xmlns="http://schemas.microsoft.com/sharepoint/v3/contenttype/forms">
+  <Display>DocumentLibraryForm</Display>
+  <Edit>DocumentLibraryForm</Edit>
+  <New>DocumentLibraryForm</New>
+</FormTemplates>
+</file>
+
+<file path=customXml/item2.xml><?xml version="1.0" encoding="utf-8"?>
+<p:properties xmlns:p="http://schemas.microsoft.com/office/2006/metadata/properties" xmlns:xsi="http://www.w3.org/2001/XMLSchema-instance" xmlns:pc="http://schemas.microsoft.com/office/infopath/2007/PartnerControls">
+  <documentManagement/>
+</p:properties>
+</file>
+
+<file path=customXml/item3.xml><?xml version="1.0" encoding="utf-8"?>
 <ct:contentTypeSchema xmlns:ct="http://schemas.microsoft.com/office/2006/metadata/contentType" xmlns:ma="http://schemas.microsoft.com/office/2006/metadata/properties/metaAttributes" ct:_="" ma:_="" ma:contentTypeName="Document" ma:contentTypeID="0x010100671CBCCFB7731E4785D5AA71B51B616A" ma:contentTypeVersion="5" ma:contentTypeDescription="Crée un document." ma:contentTypeScope="" ma:versionID="193fcf9a12f7cc4dce20ffba6032df27">
   <xsd:schema xmlns:xsd="http://www.w3.org/2001/XMLSchema" xmlns:xs="http://www.w3.org/2001/XMLSchema" xmlns:p="http://schemas.microsoft.com/office/2006/metadata/properties" xmlns:ns2="3f40544a-f0f7-4bd1-b515-cdc6b7379761" targetNamespace="http://schemas.microsoft.com/office/2006/metadata/properties" ma:root="true" ma:fieldsID="c546aec72b3f09d6e56033e7a9ac2799" ns2:_="">
     <xsd:import namespace="3f40544a-f0f7-4bd1-b515-cdc6b7379761"/>
@@ -5962,29 +6052,37 @@
 </ct:contentTypeSchema>
 </file>
 
-<file path=customXml/item2.xml><?xml version="1.0" encoding="utf-8"?>
-<?mso-contentType ?>
-<FormTemplates xmlns="http://schemas.microsoft.com/sharepoint/v3/contenttype/forms">
-  <Display>DocumentLibraryForm</Display>
-  <Edit>DocumentLibraryForm</Edit>
-  <New>DocumentLibraryForm</New>
-</FormTemplates>
-</file>
-
-<file path=customXml/item3.xml><?xml version="1.0" encoding="utf-8"?>
-<p:properties xmlns:p="http://schemas.microsoft.com/office/2006/metadata/properties" xmlns:xsi="http://www.w3.org/2001/XMLSchema-instance" xmlns:pc="http://schemas.microsoft.com/office/infopath/2007/PartnerControls">
-  <documentManagement/>
-</p:properties>
-</file>
-
 <file path=customXml/itemProps1.xml><?xml version="1.0" encoding="utf-8"?>
-<ds:datastoreItem xmlns:ds="http://schemas.openxmlformats.org/officeDocument/2006/customXml" ds:itemID="{E28DADDE-0D61-41F3-85F5-968B872FE4F6}"/>
+<ds:datastoreItem xmlns:ds="http://schemas.openxmlformats.org/officeDocument/2006/customXml" ds:itemID="{7D6AB528-104C-42C3-B8A2-12BA0CF79EEA}">
+  <ds:schemaRefs>
+    <ds:schemaRef ds:uri="http://schemas.microsoft.com/sharepoint/v3/contenttype/forms"/>
+  </ds:schemaRefs>
+</ds:datastoreItem>
 </file>
 
 <file path=customXml/itemProps2.xml><?xml version="1.0" encoding="utf-8"?>
-<ds:datastoreItem xmlns:ds="http://schemas.openxmlformats.org/officeDocument/2006/customXml" ds:itemID="{7D6AB528-104C-42C3-B8A2-12BA0CF79EEA}"/>
+<ds:datastoreItem xmlns:ds="http://schemas.openxmlformats.org/officeDocument/2006/customXml" ds:itemID="{84E46984-6175-46BF-A272-820F8578DD45}">
+  <ds:schemaRefs>
+    <ds:schemaRef ds:uri="http://schemas.microsoft.com/office/2006/metadata/properties"/>
+    <ds:schemaRef ds:uri="http://schemas.microsoft.com/office/infopath/2007/PartnerControls"/>
+  </ds:schemaRefs>
+</ds:datastoreItem>
 </file>
 
 <file path=customXml/itemProps3.xml><?xml version="1.0" encoding="utf-8"?>
-<ds:datastoreItem xmlns:ds="http://schemas.openxmlformats.org/officeDocument/2006/customXml" ds:itemID="{84E46984-6175-46BF-A272-820F8578DD45}"/>
+<ds:datastoreItem xmlns:ds="http://schemas.openxmlformats.org/officeDocument/2006/customXml" ds:itemID="{E28DADDE-0D61-41F3-85F5-968B872FE4F6}">
+  <ds:schemaRefs>
+    <ds:schemaRef ds:uri="http://schemas.microsoft.com/office/2006/metadata/contentType"/>
+    <ds:schemaRef ds:uri="http://schemas.microsoft.com/office/2006/metadata/properties/metaAttributes"/>
+    <ds:schemaRef ds:uri="http://www.w3.org/2001/XMLSchema"/>
+    <ds:schemaRef ds:uri="http://schemas.microsoft.com/office/2006/metadata/properties"/>
+    <ds:schemaRef ds:uri="3f40544a-f0f7-4bd1-b515-cdc6b7379761"/>
+    <ds:schemaRef ds:uri="http://schemas.microsoft.com/office/2006/documentManagement/types"/>
+    <ds:schemaRef ds:uri="http://schemas.microsoft.com/office/infopath/2007/PartnerControls"/>
+    <ds:schemaRef ds:uri="http://schemas.openxmlformats.org/package/2006/metadata/core-properties"/>
+    <ds:schemaRef ds:uri="http://purl.org/dc/elements/1.1/"/>
+    <ds:schemaRef ds:uri="http://purl.org/dc/terms/"/>
+    <ds:schemaRef ds:uri="http://schemas.microsoft.com/internal/obd"/>
+  </ds:schemaRefs>
+</ds:datastoreItem>
 </file>